--- a/THE STORY.docx
+++ b/THE STORY.docx
@@ -12,13 +12,8 @@
       <w:r>
         <w:t xml:space="preserve">Mr. </w:t>
       </w:r>
-      <w:proofErr w:type="spellStart"/>
-      <w:r>
-        <w:t>Markson</w:t>
-      </w:r>
-      <w:proofErr w:type="spellEnd"/>
-      <w:r>
-        <w:t xml:space="preserve">? </w:t>
+      <w:r>
+        <w:t xml:space="preserve">Markson? </w:t>
       </w:r>
       <w:r>
         <w:t xml:space="preserve">Ah, yes – your payment is in order. </w:t>
@@ -42,7 +37,15 @@
         <w:rPr>
           <w:i/>
         </w:rPr>
-        <w:t>lump</w:t>
+        <w:t>lee</w:t>
+      </w:r>
+      <w:bookmarkStart w:id="0" w:name="_GoBack"/>
+      <w:bookmarkEnd w:id="0"/>
+      <w:r>
+        <w:rPr>
+          <w:i/>
+        </w:rPr>
+        <w:t>mp</w:t>
       </w:r>
       <w:r>
         <w:t>. That would be a weird thing to come to an abandoned warehouse to discuss with a Russian gangster, but maybe not the weirdest.</w:t>
@@ -71,26 +74,16 @@
     </w:p>
     <w:p>
       <w:r>
-        <w:t xml:space="preserve">“You are aware, then, that you won’t be able to fully participate in </w:t>
-      </w:r>
-      <w:proofErr w:type="spellStart"/>
-      <w:r>
-        <w:t>soc</w:t>
-      </w:r>
-      <w:proofErr w:type="spellEnd"/>
-      <w:r>
-        <w:t>-“</w:t>
-      </w:r>
-    </w:p>
-    <w:p>
-      <w:proofErr w:type="gramStart"/>
+        <w:t>“You are aware, then, that you won’t be able to fully participate in soc-“</w:t>
+      </w:r>
+    </w:p>
+    <w:p>
       <w:r>
         <w:t>“Aware of it, yes.</w:t>
       </w:r>
       <w:r>
         <w:t>”</w:t>
       </w:r>
-      <w:proofErr w:type="gramEnd"/>
       <w:r>
         <w:t xml:space="preserve"> </w:t>
       </w:r>
@@ -119,15 +112,7 @@
         <w:br/>
       </w:r>
       <w:r>
-        <w:t xml:space="preserve">We all begin the same way – blind, screaming, and coated in goop. Aiden Daniel </w:t>
-      </w:r>
-      <w:proofErr w:type="spellStart"/>
-      <w:r>
-        <w:t>Markson</w:t>
-      </w:r>
-      <w:proofErr w:type="spellEnd"/>
-      <w:r>
-        <w:t xml:space="preserve"> began the </w:t>
+        <w:t xml:space="preserve">We all begin the same way – blind, screaming, and coated in goop. Aiden Daniel Markson began the </w:t>
       </w:r>
       <w:r>
         <w:t xml:space="preserve">traditional </w:t>
@@ -213,15 +198,7 @@
         <w:t xml:space="preserve"> </w:t>
       </w:r>
       <w:r>
-        <w:t xml:space="preserve">Aiden Daniel </w:t>
-      </w:r>
-      <w:proofErr w:type="spellStart"/>
-      <w:r>
-        <w:t>Markson</w:t>
-      </w:r>
-      <w:proofErr w:type="spellEnd"/>
-      <w:r>
-        <w:t xml:space="preserve"> plopped down into a </w:t>
+        <w:t xml:space="preserve">Aiden Daniel Markson plopped down into a </w:t>
       </w:r>
       <w:r>
         <w:t xml:space="preserve">dingy </w:t>
@@ -360,11 +337,7 @@
     </w:p>
     <w:p>
       <w:r>
-        <w:t xml:space="preserve">“Oh. Yeah. </w:t>
-      </w:r>
-      <w:proofErr w:type="gramStart"/>
-      <w:r>
-        <w:t xml:space="preserve">Pho – </w:t>
+        <w:t xml:space="preserve">“Oh. Yeah. Pho – </w:t>
       </w:r>
       <w:r>
         <w:t xml:space="preserve">veggie </w:t>
@@ -372,13 +345,8 @@
       <w:r>
         <w:t>– spicy.</w:t>
       </w:r>
-      <w:proofErr w:type="gramEnd"/>
-      <w:r>
-        <w:t xml:space="preserve"> </w:t>
-      </w:r>
-      <w:proofErr w:type="gramStart"/>
-      <w:r>
-        <w:t>W</w:t>
+      <w:r>
+        <w:t xml:space="preserve"> W</w:t>
       </w:r>
       <w:r>
         <w:t>ater</w:t>
@@ -387,11 +355,7 @@
         <w:t xml:space="preserve"> to drink</w:t>
       </w:r>
       <w:r>
-        <w:t>.</w:t>
-      </w:r>
-      <w:proofErr w:type="gramEnd"/>
-      <w:r>
-        <w:t xml:space="preserve"> Thanks.”</w:t>
+        <w:t>. Thanks.”</w:t>
       </w:r>
     </w:p>
     <w:p>
@@ -622,41 +586,13 @@
                               <w:br/>
                               <w:t xml:space="preserve">0013 </w:t>
                             </w:r>
-                            <w:proofErr w:type="spellStart"/>
-                            <w:r>
-                              <w:rPr>
-                                <w:rFonts w:ascii="Courier New" w:hAnsi="Courier New" w:cs="Courier New"/>
-                                <w:sz w:val="18"/>
-                                <w:szCs w:val="18"/>
-                              </w:rPr>
-                              <w:t>na_accum</w:t>
-                            </w:r>
-                            <w:proofErr w:type="spellEnd"/>
-                            <w:r>
-                              <w:rPr>
-                                <w:rFonts w:ascii="Courier New" w:hAnsi="Courier New" w:cs="Courier New"/>
-                                <w:sz w:val="18"/>
-                                <w:szCs w:val="18"/>
-                              </w:rPr>
-                              <w:t xml:space="preserve"> = </w:t>
-                            </w:r>
-                            <w:proofErr w:type="spellStart"/>
-                            <w:r>
-                              <w:rPr>
-                                <w:rFonts w:ascii="Courier New" w:hAnsi="Courier New" w:cs="Courier New"/>
-                                <w:sz w:val="18"/>
-                                <w:szCs w:val="18"/>
-                              </w:rPr>
-                              <w:t>na_accum</w:t>
-                            </w:r>
-                            <w:proofErr w:type="spellEnd"/>
-                            <w:r>
-                              <w:rPr>
-                                <w:rFonts w:ascii="Courier New" w:hAnsi="Courier New" w:cs="Courier New"/>
-                                <w:sz w:val="18"/>
-                                <w:szCs w:val="18"/>
-                              </w:rPr>
-                              <w:t xml:space="preserve"> + this.na</w:t>
+                            <w:r>
+                              <w:rPr>
+                                <w:rFonts w:ascii="Courier New" w:hAnsi="Courier New" w:cs="Courier New"/>
+                                <w:sz w:val="18"/>
+                                <w:szCs w:val="18"/>
+                              </w:rPr>
+                              <w:t>na_accum = na_accum + this.na</w:t>
                             </w:r>
                             <w:r>
                               <w:rPr>
@@ -665,25 +601,7 @@
                                 <w:szCs w:val="18"/>
                               </w:rPr>
                               <w:br/>
-                              <w:t xml:space="preserve">0014 </w:t>
-                            </w:r>
-                            <w:proofErr w:type="spellStart"/>
-                            <w:r>
-                              <w:rPr>
-                                <w:rFonts w:ascii="Courier New" w:hAnsi="Courier New" w:cs="Courier New"/>
-                                <w:sz w:val="18"/>
-                                <w:szCs w:val="18"/>
-                              </w:rPr>
-                              <w:t>msg</w:t>
-                            </w:r>
-                            <w:proofErr w:type="spellEnd"/>
-                            <w:r>
-                              <w:rPr>
-                                <w:rFonts w:ascii="Courier New" w:hAnsi="Courier New" w:cs="Courier New"/>
-                                <w:sz w:val="18"/>
-                                <w:szCs w:val="18"/>
-                              </w:rPr>
-                              <w:t xml:space="preserve"> -&gt; “WARNING SODIUM INTAKE EXCEEDS THRESHOLD (days=91)”</w:t>
+                              <w:t>0014 msg -&gt; “WARNING SODIUM INTAKE EXCEEDS THRESHOLD (days=91)”</w:t>
                             </w:r>
                             <w:r>
                               <w:rPr>
@@ -692,43 +610,7 @@
                                 <w:szCs w:val="18"/>
                               </w:rPr>
                               <w:br/>
-                              <w:t xml:space="preserve">0015 </w:t>
-                            </w:r>
-                            <w:proofErr w:type="spellStart"/>
-                            <w:r>
-                              <w:rPr>
-                                <w:rFonts w:ascii="Courier New" w:hAnsi="Courier New" w:cs="Courier New"/>
-                                <w:sz w:val="18"/>
-                                <w:szCs w:val="18"/>
-                              </w:rPr>
-                              <w:t>this.Patient.BP</w:t>
-                            </w:r>
-                            <w:proofErr w:type="spellEnd"/>
-                            <w:r>
-                              <w:rPr>
-                                <w:rFonts w:ascii="Courier New" w:hAnsi="Courier New" w:cs="Courier New"/>
-                                <w:sz w:val="18"/>
-                                <w:szCs w:val="18"/>
-                              </w:rPr>
-                              <w:t xml:space="preserve"> = </w:t>
-                            </w:r>
-                            <w:proofErr w:type="spellStart"/>
-                            <w:r>
-                              <w:rPr>
-                                <w:rFonts w:ascii="Courier New" w:hAnsi="Courier New" w:cs="Courier New"/>
-                                <w:sz w:val="18"/>
-                                <w:szCs w:val="18"/>
-                              </w:rPr>
-                              <w:t>reportBF</w:t>
-                            </w:r>
-                            <w:proofErr w:type="spellEnd"/>
-                            <w:r>
-                              <w:rPr>
-                                <w:rFonts w:ascii="Courier New" w:hAnsi="Courier New" w:cs="Courier New"/>
-                                <w:sz w:val="18"/>
-                                <w:szCs w:val="18"/>
-                              </w:rPr>
-                              <w:t>(BP); echo “BP 131/85”</w:t>
+                              <w:t>0015 this.Patient.BP = reportBF(BP); echo “BP 131/85”</w:t>
                             </w:r>
                             <w:r>
                               <w:rPr>
@@ -754,43 +636,7 @@
                                 <w:szCs w:val="18"/>
                               </w:rPr>
                               <w:br/>
-                              <w:t>case ((sys &gt; 120) &amp;&amp; (</w:t>
-                            </w:r>
-                            <w:proofErr w:type="spellStart"/>
-                            <w:r>
-                              <w:rPr>
-                                <w:rFonts w:ascii="Courier New" w:hAnsi="Courier New" w:cs="Courier New"/>
-                                <w:sz w:val="18"/>
-                                <w:szCs w:val="18"/>
-                              </w:rPr>
-                              <w:t>diast</w:t>
-                            </w:r>
-                            <w:proofErr w:type="spellEnd"/>
-                            <w:r>
-                              <w:rPr>
-                                <w:rFonts w:ascii="Courier New" w:hAnsi="Courier New" w:cs="Courier New"/>
-                                <w:sz w:val="18"/>
-                                <w:szCs w:val="18"/>
-                              </w:rPr>
-                              <w:t xml:space="preserve"> &gt; 80) &amp;&amp; (</w:t>
-                            </w:r>
-                            <w:proofErr w:type="spellStart"/>
-                            <w:r>
-                              <w:rPr>
-                                <w:rFonts w:ascii="Courier New" w:hAnsi="Courier New" w:cs="Courier New"/>
-                                <w:sz w:val="18"/>
-                                <w:szCs w:val="18"/>
-                              </w:rPr>
-                              <w:t>na_accum</w:t>
-                            </w:r>
-                            <w:proofErr w:type="spellEnd"/>
-                            <w:r>
-                              <w:rPr>
-                                <w:rFonts w:ascii="Courier New" w:hAnsi="Courier New" w:cs="Courier New"/>
-                                <w:sz w:val="18"/>
-                                <w:szCs w:val="18"/>
-                              </w:rPr>
-                              <w:t xml:space="preserve"> &gt; 2</w:t>
+                              <w:t>case ((sys &gt; 120) &amp;&amp; (diast &gt; 80) &amp;&amp; (na_accum &gt; 2</w:t>
                             </w:r>
                             <w:r>
                               <w:rPr>
@@ -815,61 +661,7 @@
                                 <w:szCs w:val="18"/>
                               </w:rPr>
                               <w:br/>
-                              <w:t xml:space="preserve">   </w:t>
-                            </w:r>
-                            <w:proofErr w:type="spellStart"/>
-                            <w:r>
-                              <w:rPr>
-                                <w:rFonts w:ascii="Courier New" w:hAnsi="Courier New" w:cs="Courier New"/>
-                                <w:sz w:val="18"/>
-                                <w:szCs w:val="18"/>
-                              </w:rPr>
-                              <w:t>this.Patient.prem</w:t>
-                            </w:r>
-                            <w:proofErr w:type="spellEnd"/>
-                            <w:r>
-                              <w:rPr>
-                                <w:rFonts w:ascii="Courier New" w:hAnsi="Courier New" w:cs="Courier New"/>
-                                <w:sz w:val="18"/>
-                                <w:szCs w:val="18"/>
-                              </w:rPr>
-                              <w:t xml:space="preserve"> = </w:t>
-                            </w:r>
-                            <w:proofErr w:type="spellStart"/>
-                            <w:r>
-                              <w:rPr>
-                                <w:rFonts w:ascii="Courier New" w:hAnsi="Courier New" w:cs="Courier New"/>
-                                <w:sz w:val="18"/>
-                                <w:szCs w:val="18"/>
-                              </w:rPr>
-                              <w:t>this.Patient.prem</w:t>
-                            </w:r>
-                            <w:proofErr w:type="spellEnd"/>
-                            <w:r>
-                              <w:rPr>
-                                <w:rFonts w:ascii="Courier New" w:hAnsi="Courier New" w:cs="Courier New"/>
-                                <w:sz w:val="18"/>
-                                <w:szCs w:val="18"/>
-                              </w:rPr>
-                              <w:t xml:space="preserve"> + </w:t>
-                            </w:r>
-                            <w:proofErr w:type="spellStart"/>
-                            <w:r>
-                              <w:rPr>
-                                <w:rFonts w:ascii="Courier New" w:hAnsi="Courier New" w:cs="Courier New"/>
-                                <w:sz w:val="18"/>
-                                <w:szCs w:val="18"/>
-                              </w:rPr>
-                              <w:t>surchargeSched.conditionCode</w:t>
-                            </w:r>
-                            <w:proofErr w:type="spellEnd"/>
-                            <w:r>
-                              <w:rPr>
-                                <w:rFonts w:ascii="Courier New" w:hAnsi="Courier New" w:cs="Courier New"/>
-                                <w:sz w:val="18"/>
-                                <w:szCs w:val="18"/>
-                              </w:rPr>
-                              <w:t>(“I10”)</w:t>
+                              <w:t xml:space="preserve">   this.Patient.prem = this.Patient.prem + surchargeSched.conditionCode(“I10”)</w:t>
                             </w:r>
                             <w:r>
                               <w:rPr>
@@ -894,25 +686,7 @@
                                 <w:szCs w:val="18"/>
                               </w:rPr>
                               <w:br/>
-                              <w:t xml:space="preserve">0041 </w:t>
-                            </w:r>
-                            <w:proofErr w:type="spellStart"/>
-                            <w:r>
-                              <w:rPr>
-                                <w:rFonts w:ascii="Courier New" w:hAnsi="Courier New" w:cs="Courier New"/>
-                                <w:sz w:val="18"/>
-                                <w:szCs w:val="18"/>
-                              </w:rPr>
-                              <w:t>msg</w:t>
-                            </w:r>
-                            <w:proofErr w:type="spellEnd"/>
-                            <w:r>
-                              <w:rPr>
-                                <w:rFonts w:ascii="Courier New" w:hAnsi="Courier New" w:cs="Courier New"/>
-                                <w:sz w:val="18"/>
-                                <w:szCs w:val="18"/>
-                              </w:rPr>
-                              <w:t xml:space="preserve"> -&gt; “STG1 HYPERTENSION NOT MANAGED…</w:t>
+                              <w:t>0041 msg -&gt; “STG1 HYPERTENSION NOT MANAGED…</w:t>
                             </w:r>
                             <w:r>
                               <w:rPr>
@@ -1491,13 +1265,8 @@
         <w:t xml:space="preserve">beat </w:t>
       </w:r>
       <w:r>
-        <w:t xml:space="preserve">whatsoever. This was promptly interrupted by two sharp dings, a couple of seconds apart. </w:t>
-      </w:r>
-      <w:proofErr w:type="gramStart"/>
-      <w:r>
-        <w:t>Text messages.</w:t>
-      </w:r>
-      <w:proofErr w:type="gramEnd"/>
+        <w:t>whatsoever. This was promptly interrupted by two sharp dings, a couple of seconds apart. Text messages.</w:t>
+      </w:r>
       <w:r>
         <w:t xml:space="preserve"> </w:t>
       </w:r>
@@ -1522,77 +1291,7 @@
           <w:i/>
         </w:rPr>
         <w:lastRenderedPageBreak/>
-        <w:t xml:space="preserve">Chandler: dude was </w:t>
-      </w:r>
-      <w:proofErr w:type="spellStart"/>
-      <w:r>
-        <w:rPr>
-          <w:i/>
-        </w:rPr>
-        <w:t>wndrng</w:t>
-      </w:r>
-      <w:proofErr w:type="spellEnd"/>
-      <w:r>
-        <w:rPr>
-          <w:i/>
-        </w:rPr>
-        <w:t xml:space="preserve"> if </w:t>
-      </w:r>
-      <w:proofErr w:type="spellStart"/>
-      <w:r>
-        <w:rPr>
-          <w:i/>
-        </w:rPr>
-        <w:t>youd</w:t>
-      </w:r>
-      <w:proofErr w:type="spellEnd"/>
-      <w:r>
-        <w:rPr>
-          <w:i/>
-        </w:rPr>
-        <w:t xml:space="preserve"> read piece about </w:t>
-      </w:r>
-      <w:proofErr w:type="spellStart"/>
-      <w:r>
-        <w:rPr>
-          <w:i/>
-        </w:rPr>
-        <w:t>samsung</w:t>
-      </w:r>
-      <w:proofErr w:type="spellEnd"/>
-      <w:r>
-        <w:rPr>
-          <w:i/>
-        </w:rPr>
-        <w:t xml:space="preserve"> quasar </w:t>
-      </w:r>
-      <w:proofErr w:type="gramStart"/>
-      <w:r>
-        <w:rPr>
-          <w:i/>
-        </w:rPr>
-        <w:t>iv</w:t>
-      </w:r>
-      <w:proofErr w:type="gramEnd"/>
-      <w:r>
-        <w:rPr>
-          <w:i/>
-        </w:rPr>
-        <w:t xml:space="preserve"> b4 submit, </w:t>
-      </w:r>
-      <w:proofErr w:type="spellStart"/>
-      <w:r>
-        <w:rPr>
-          <w:i/>
-        </w:rPr>
-        <w:t>dat</w:t>
-      </w:r>
-      <w:proofErr w:type="spellEnd"/>
-      <w:r>
-        <w:rPr>
-          <w:i/>
-        </w:rPr>
-        <w:t xml:space="preserve"> thangs DANK</w:t>
+        <w:t>Chandler: dude was wndrng if youd read piece about samsung quasar iv b4 submit, dat thangs DANK</w:t>
       </w:r>
     </w:p>
     <w:p>
@@ -1604,33 +1303,11 @@
           <w:i/>
         </w:rPr>
       </w:pPr>
-      <w:proofErr w:type="spellStart"/>
       <w:r>
         <w:rPr>
           <w:i/>
         </w:rPr>
-        <w:t>Brannen</w:t>
-      </w:r>
-      <w:proofErr w:type="spellEnd"/>
-      <w:r>
-        <w:rPr>
-          <w:i/>
-        </w:rPr>
-        <w:t xml:space="preserve"> </w:t>
-      </w:r>
-      <w:proofErr w:type="spellStart"/>
-      <w:r>
-        <w:rPr>
-          <w:i/>
-        </w:rPr>
-        <w:t>Tragen</w:t>
-      </w:r>
-      <w:proofErr w:type="spellEnd"/>
-      <w:r>
-        <w:rPr>
-          <w:i/>
-        </w:rPr>
-        <w:t>: I need you to come back to the office ASAP.</w:t>
+        <w:t>Brannen Tragen: I need you to come back to the office ASAP.</w:t>
       </w:r>
     </w:p>
     <w:p>
@@ -1670,53 +1347,13 @@
         <w:t>Aiden</w:t>
       </w:r>
       <w:r>
-        <w:t xml:space="preserve"> sat down in the deliberately-uncomfortable chair in </w:t>
-      </w:r>
-      <w:proofErr w:type="spellStart"/>
-      <w:r>
-        <w:t>Brannen’s</w:t>
-      </w:r>
-      <w:proofErr w:type="spellEnd"/>
-      <w:r>
-        <w:t xml:space="preserve"> office. Aiden thought often about how he would describe </w:t>
-      </w:r>
-      <w:proofErr w:type="spellStart"/>
-      <w:r>
-        <w:t>Brannen</w:t>
-      </w:r>
-      <w:proofErr w:type="spellEnd"/>
-      <w:r>
-        <w:t xml:space="preserve"> to his family, or to Chandler. </w:t>
-      </w:r>
-      <w:proofErr w:type="spellStart"/>
-      <w:r>
-        <w:t>Brannen</w:t>
-      </w:r>
-      <w:proofErr w:type="spellEnd"/>
-      <w:r>
-        <w:t xml:space="preserve"> had, in Aiden’s mind, a </w:t>
-      </w:r>
-      <w:proofErr w:type="spellStart"/>
-      <w:r>
-        <w:t>punchable</w:t>
-      </w:r>
-      <w:proofErr w:type="spellEnd"/>
-      <w:r>
-        <w:t xml:space="preserve"> face. </w:t>
+        <w:t xml:space="preserve"> sat down in the deliberately-uncomfortable chair in Brannen’s office. Aiden thought often about how he would describe Brannen to his family, or to Chandler. Brannen had, in Aiden’s mind, a punchable face. </w:t>
       </w:r>
       <w:r>
         <w:t xml:space="preserve">That said everything that needed to be said, really. </w:t>
       </w:r>
       <w:r>
-        <w:t xml:space="preserve">The kind of person who makes you </w:t>
-      </w:r>
-      <w:proofErr w:type="gramStart"/>
-      <w:r>
-        <w:t>laugh</w:t>
-      </w:r>
-      <w:proofErr w:type="gramEnd"/>
-      <w:r>
-        <w:t xml:space="preserve"> when they get </w:t>
+        <w:t xml:space="preserve">The kind of person who makes you laugh when they get </w:t>
       </w:r>
       <w:r>
         <w:t xml:space="preserve">zapped </w:t>
@@ -1734,47 +1371,18 @@
         <w:t xml:space="preserve">a little kid with </w:t>
       </w:r>
       <w:r>
-        <w:t xml:space="preserve">a </w:t>
-      </w:r>
-      <w:proofErr w:type="spellStart"/>
-      <w:r>
-        <w:t>Wiffle</w:t>
-      </w:r>
-      <w:proofErr w:type="spellEnd"/>
-      <w:r>
-        <w:t xml:space="preserve"> bat in a </w:t>
-      </w:r>
-      <w:proofErr w:type="spellStart"/>
-      <w:r>
-        <w:t>Youtube</w:t>
-      </w:r>
-      <w:proofErr w:type="spellEnd"/>
-      <w:r>
-        <w:t xml:space="preserve"> video.</w:t>
+        <w:t>a Wiffle bat in a Youtube video.</w:t>
       </w:r>
       <w:r>
         <w:t xml:space="preserve"> The kind of person Aiden’s grandpa used to call a “douche.”</w:t>
       </w:r>
     </w:p>
     <w:p>
-      <w:proofErr w:type="spellStart"/>
-      <w:r>
-        <w:t>Brannen</w:t>
-      </w:r>
-      <w:proofErr w:type="spellEnd"/>
-      <w:r>
-        <w:t xml:space="preserve"> was, of course, impeccably dressed and his hair perfect, despite it being 8:00pm on a Friday night.</w:t>
-      </w:r>
-      <w:r>
-        <w:t xml:space="preserve"> </w:t>
-      </w:r>
-      <w:proofErr w:type="gramStart"/>
-      <w:r>
-        <w:t>His  hands</w:t>
-      </w:r>
-      <w:proofErr w:type="gramEnd"/>
-      <w:r>
-        <w:t xml:space="preserve"> were folded over each other </w:t>
+      <w:r>
+        <w:t>Brannen was, of course, impeccably dressed and his hair perfect, despite it being 8:00pm on a Friday night.</w:t>
+      </w:r>
+      <w:r>
+        <w:t xml:space="preserve"> His  hands were folded over each other </w:t>
       </w:r>
       <w:r>
         <w:rPr>
@@ -1835,15 +1443,7 @@
         <w:t xml:space="preserve">end </w:t>
       </w:r>
       <w:r>
-        <w:t xml:space="preserve">with trigger button. </w:t>
-      </w:r>
-      <w:proofErr w:type="gramStart"/>
-      <w:r>
-        <w:t>When you are ready, press button.</w:t>
-      </w:r>
-      <w:proofErr w:type="gramEnd"/>
-      <w:r>
-        <w:t xml:space="preserve"> You’ll hear discharge but you shouldn’t feel anything. </w:t>
+        <w:t xml:space="preserve">with trigger button. When you are ready, press button. You’ll hear discharge but you shouldn’t feel anything. </w:t>
       </w:r>
       <w:r>
         <w:t>B</w:t>
@@ -2011,33 +1611,8 @@
                                 <w:rFonts w:ascii="Courier New" w:hAnsi="Courier New" w:cs="Courier New"/>
                                 <w:sz w:val="20"/>
                               </w:rPr>
-                              <w:t xml:space="preserve">: </w:t>
-                            </w:r>
-                            <w:proofErr w:type="spellStart"/>
-                            <w:r>
-                              <w:rPr>
-                                <w:rFonts w:ascii="Courier New" w:hAnsi="Courier New" w:cs="Courier New"/>
-                                <w:sz w:val="20"/>
-                              </w:rPr>
-                              <w:t>Tragen</w:t>
-                            </w:r>
-                            <w:proofErr w:type="spellEnd"/>
-                            <w:r>
-                              <w:rPr>
-                                <w:rFonts w:ascii="Courier New" w:hAnsi="Courier New" w:cs="Courier New"/>
-                                <w:sz w:val="20"/>
-                              </w:rPr>
-                              <w:t xml:space="preserve">, </w:t>
-                            </w:r>
-                            <w:proofErr w:type="spellStart"/>
-                            <w:r>
-                              <w:rPr>
-                                <w:rFonts w:ascii="Courier New" w:hAnsi="Courier New" w:cs="Courier New"/>
-                                <w:sz w:val="20"/>
-                              </w:rPr>
-                              <w:t>Brannen</w:t>
-                            </w:r>
-                            <w:proofErr w:type="spellEnd"/>
+                              <w:t>: Tragen, Brannen</w:t>
+                            </w:r>
                           </w:p>
                           <w:p>
                             <w:pPr>
@@ -2210,37 +1785,12 @@
                                 <w:sz w:val="20"/>
                               </w:rPr>
                             </w:pPr>
-                            <w:proofErr w:type="spellStart"/>
-                            <w:r>
-                              <w:rPr>
-                                <w:rFonts w:ascii="Courier New" w:hAnsi="Courier New" w:cs="Courier New"/>
-                                <w:sz w:val="20"/>
-                              </w:rPr>
-                              <w:t>Brannen</w:t>
-                            </w:r>
-                            <w:proofErr w:type="spellEnd"/>
-                            <w:r>
-                              <w:rPr>
-                                <w:rFonts w:ascii="Courier New" w:hAnsi="Courier New" w:cs="Courier New"/>
-                                <w:sz w:val="20"/>
-                              </w:rPr>
-                              <w:t xml:space="preserve"> H. </w:t>
-                            </w:r>
-                            <w:proofErr w:type="spellStart"/>
-                            <w:r>
-                              <w:rPr>
-                                <w:rFonts w:ascii="Courier New" w:hAnsi="Courier New" w:cs="Courier New"/>
-                                <w:sz w:val="20"/>
-                              </w:rPr>
-                              <w:t>Tragen</w:t>
-                            </w:r>
-                            <w:proofErr w:type="spellEnd"/>
-                            <w:r>
-                              <w:rPr>
-                                <w:rFonts w:ascii="Courier New" w:hAnsi="Courier New" w:cs="Courier New"/>
-                                <w:sz w:val="20"/>
-                              </w:rPr>
-                              <w:t>, Director</w:t>
+                            <w:r>
+                              <w:rPr>
+                                <w:rFonts w:ascii="Courier New" w:hAnsi="Courier New" w:cs="Courier New"/>
+                                <w:sz w:val="20"/>
+                              </w:rPr>
+                              <w:t>Brannen H. Tragen, Director</w:t>
                             </w:r>
                           </w:p>
                           <w:p>
@@ -2591,15 +2141,7 @@
         <w:t xml:space="preserve"> </w:t>
       </w:r>
       <w:r>
-        <w:t xml:space="preserve">“Dude… seriously. What’re you </w:t>
-      </w:r>
-      <w:proofErr w:type="spellStart"/>
-      <w:r>
-        <w:t>gonna</w:t>
-      </w:r>
-      <w:proofErr w:type="spellEnd"/>
-      <w:r>
-        <w:t xml:space="preserve"> </w:t>
+        <w:t xml:space="preserve">“Dude… seriously. What’re you gonna </w:t>
       </w:r>
       <w:r>
         <w:rPr>
@@ -2654,13 +2196,8 @@
     </w:p>
     <w:p>
       <w:r>
-        <w:t xml:space="preserve">Aiden looked down at the button. It looked like an old child’s toy. There were soft pink cracks in the color, like the surface of a slightly-squashed gumball. Two wires ran out of the bottom of it to the LEMP generator at the other end of the room. There were letters on the button. </w:t>
-      </w:r>
-      <w:proofErr w:type="gramStart"/>
-      <w:r>
-        <w:t>No, a word.</w:t>
-      </w:r>
-      <w:proofErr w:type="gramEnd"/>
+        <w:t>Aiden looked down at the button. It looked like an old child’s toy. There were soft pink cracks in the color, like the surface of a slightly-squashed gumball. Two wires ran out of the bottom of it to the LEMP generator at the other end of the room. There were letters on the button. No, a word.</w:t>
+      </w:r>
     </w:p>
     <w:p>
       <w:r>
@@ -2673,8 +2210,6 @@
           <w:tab w:val="right" w:pos="9360"/>
         </w:tabs>
       </w:pPr>
-      <w:bookmarkStart w:id="0" w:name="_GoBack"/>
-      <w:bookmarkEnd w:id="0"/>
     </w:p>
     <w:sectPr>
       <w:type w:val="continuous"/>
@@ -3643,7 +3178,7 @@
 </file>
 
 <file path=customXml/itemProps1.xml><?xml version="1.0" encoding="utf-8"?>
-<ds:datastoreItem xmlns:ds="http://schemas.openxmlformats.org/officeDocument/2006/customXml" ds:itemID="{31A5D4D2-E519-4E9A-AD14-53A5E2C33E0C}">
+<ds:datastoreItem xmlns:ds="http://schemas.openxmlformats.org/officeDocument/2006/customXml" ds:itemID="{D53CEFB2-C4AC-48CD-B6E6-117E4587A376}">
   <ds:schemaRefs>
     <ds:schemaRef ds:uri="http://schemas.openxmlformats.org/officeDocument/2006/bibliography"/>
   </ds:schemaRefs>
